--- a/Inesfly_Paint_Bed_Bug_Trial/RefWorkTest.docx
+++ b/Inesfly_Paint_Bed_Bug_Trial/RefWorkTest.docx
@@ -51,8 +51,6 @@
       <w:r>
         <w:fldChar w:fldCharType="end"/>
       </w:r>
-      <w:bookmarkStart w:id="0" w:name="_GoBack"/>
-      <w:bookmarkEnd w:id="0"/>
     </w:p>
     <w:p>
       <w:r>
@@ -175,6 +173,13 @@
       <w:r>
         <w:t>Does it create a good bibliography?</w:t>
       </w:r>
+    </w:p>
+    <w:p>
+      <w:r>
+        <w:t>If you add a reference will it work?</w:t>
+      </w:r>
+      <w:bookmarkStart w:id="0" w:name="_GoBack"/>
+      <w:bookmarkEnd w:id="0"/>
     </w:p>
     <w:p/>
     <w:p>
